--- a/HW4_S111633/HW4_S111633.docx
+++ b/HW4_S111633/HW4_S111633.docx
@@ -92,7 +92,25 @@
           <w:i/>
           <w:sz w:val="24"/>
         </w:rPr>
-        <w:t>OpenGL Shading Language를 사용한 쉐이딩 효과 생성 연습</w:t>
+        <w:t xml:space="preserve">OpenGL Shading Language를 사용한 </w:t>
+      </w:r>
+      <w:proofErr w:type="spellStart"/>
+      <w:r>
+        <w:rPr>
+          <w:b/>
+          <w:i/>
+          <w:sz w:val="24"/>
+        </w:rPr>
+        <w:t>쉐이딩</w:t>
+      </w:r>
+      <w:proofErr w:type="spellEnd"/>
+      <w:r>
+        <w:rPr>
+          <w:b/>
+          <w:i/>
+          <w:sz w:val="24"/>
+        </w:rPr>
+        <w:t xml:space="preserve"> 효과 생성 연습</w:t>
       </w:r>
     </w:p>
     <w:p/>
@@ -116,12 +134,83 @@
         <w:t>신광수</w:t>
       </w:r>
     </w:p>
-    <w:p>
-      <w:r>
-        <w:rPr>
-          <w:rFonts w:hint="eastAsia"/>
-        </w:rPr>
-        <w:t>2. 기본 쉐이딩 효과</w:t>
+    <w:p/>
+    <w:p>
+      <w:pPr>
+        <w:rPr>
+          <w:rFonts w:hint="eastAsia"/>
+        </w:rPr>
+      </w:pPr>
+    </w:p>
+    <w:p>
+      <w:pPr>
+        <w:rPr>
+          <w:rFonts w:hint="eastAsia"/>
+        </w:rPr>
+      </w:pPr>
+      <w:r>
+        <w:rPr>
+          <w:noProof/>
+        </w:rPr>
+        <w:drawing>
+          <wp:inline distT="0" distB="0" distL="0" distR="0" wp14:anchorId="7821B6F2" wp14:editId="686E30DB">
+            <wp:extent cx="5731510" cy="5946140"/>
+            <wp:effectExtent l="0" t="0" r="2540" b="0"/>
+            <wp:docPr id="1" name="그림 1"/>
+            <wp:cNvGraphicFramePr>
+              <a:graphicFrameLocks xmlns:a="http://schemas.openxmlformats.org/drawingml/2006/main" noChangeAspect="1"/>
+            </wp:cNvGraphicFramePr>
+            <a:graphic xmlns:a="http://schemas.openxmlformats.org/drawingml/2006/main">
+              <a:graphicData uri="http://schemas.openxmlformats.org/drawingml/2006/picture">
+                <pic:pic xmlns:pic="http://schemas.openxmlformats.org/drawingml/2006/picture">
+                  <pic:nvPicPr>
+                    <pic:cNvPr id="1" name=""/>
+                    <pic:cNvPicPr/>
+                  </pic:nvPicPr>
+                  <pic:blipFill>
+                    <a:blip r:embed="rId5"/>
+                    <a:stretch>
+                      <a:fillRect/>
+                    </a:stretch>
+                  </pic:blipFill>
+                  <pic:spPr>
+                    <a:xfrm>
+                      <a:off x="0" y="0"/>
+                      <a:ext cx="5731510" cy="5946140"/>
+                    </a:xfrm>
+                    <a:prstGeom prst="rect">
+                      <a:avLst/>
+                    </a:prstGeom>
+                  </pic:spPr>
+                </pic:pic>
+              </a:graphicData>
+            </a:graphic>
+          </wp:inline>
+        </w:drawing>
+      </w:r>
+    </w:p>
+    <w:p/>
+    <w:p>
+      <w:r>
+        <w:rPr>
+          <w:rFonts w:hint="eastAsia"/>
+        </w:rPr>
+        <w:lastRenderedPageBreak/>
+        <w:t xml:space="preserve">2. 기본 </w:t>
+      </w:r>
+      <w:proofErr w:type="spellStart"/>
+      <w:r>
+        <w:rPr>
+          <w:rFonts w:hint="eastAsia"/>
+        </w:rPr>
+        <w:t>쉐이딩</w:t>
+      </w:r>
+      <w:proofErr w:type="spellEnd"/>
+      <w:r>
+        <w:rPr>
+          <w:rFonts w:hint="eastAsia"/>
+        </w:rPr>
+        <w:t xml:space="preserve"> 효과</w:t>
       </w:r>
     </w:p>
     <w:p>
@@ -189,6 +278,12 @@
         <w:rPr>
           <w:rFonts w:hint="eastAsia"/>
         </w:rPr>
+        <w:t xml:space="preserve"> </w:t>
+      </w:r>
+      <w:r>
+        <w:rPr>
+          <w:rFonts w:hint="eastAsia"/>
+        </w:rPr>
         <w:t>(a)</w:t>
       </w:r>
       <w:r>
@@ -200,6 +295,101 @@
         </w:rPr>
         <w:t>완성</w:t>
       </w:r>
+    </w:p>
+    <w:p>
+      <w:pPr>
+        <w:jc w:val="center"/>
+        <w:rPr>
+          <w:rFonts w:hint="eastAsia"/>
+        </w:rPr>
+      </w:pPr>
+      <w:r>
+        <w:rPr>
+          <w:noProof/>
+        </w:rPr>
+        <w:drawing>
+          <wp:inline distT="0" distB="0" distL="0" distR="0" wp14:anchorId="0372737A" wp14:editId="58C4B096">
+            <wp:extent cx="1911600" cy="1983600"/>
+            <wp:effectExtent l="0" t="0" r="0" b="0"/>
+            <wp:docPr id="6" name="그림 6"/>
+            <wp:cNvGraphicFramePr>
+              <a:graphicFrameLocks xmlns:a="http://schemas.openxmlformats.org/drawingml/2006/main" noChangeAspect="1"/>
+            </wp:cNvGraphicFramePr>
+            <a:graphic xmlns:a="http://schemas.openxmlformats.org/drawingml/2006/main">
+              <a:graphicData uri="http://schemas.openxmlformats.org/drawingml/2006/picture">
+                <pic:pic xmlns:pic="http://schemas.openxmlformats.org/drawingml/2006/picture">
+                  <pic:nvPicPr>
+                    <pic:cNvPr id="1" name=""/>
+                    <pic:cNvPicPr/>
+                  </pic:nvPicPr>
+                  <pic:blipFill>
+                    <a:blip r:embed="rId6"/>
+                    <a:stretch>
+                      <a:fillRect/>
+                    </a:stretch>
+                  </pic:blipFill>
+                  <pic:spPr>
+                    <a:xfrm>
+                      <a:off x="0" y="0"/>
+                      <a:ext cx="1911600" cy="1983600"/>
+                    </a:xfrm>
+                    <a:prstGeom prst="rect">
+                      <a:avLst/>
+                    </a:prstGeom>
+                  </pic:spPr>
+                </pic:pic>
+              </a:graphicData>
+            </a:graphic>
+          </wp:inline>
+        </w:drawing>
+      </w:r>
+      <w:r>
+        <w:rPr>
+          <w:noProof/>
+        </w:rPr>
+        <w:drawing>
+          <wp:inline distT="0" distB="0" distL="0" distR="0" wp14:anchorId="0CB75D36" wp14:editId="717F979D">
+            <wp:extent cx="1911600" cy="1983600"/>
+            <wp:effectExtent l="0" t="0" r="0" b="0"/>
+            <wp:docPr id="3" name="그림 3"/>
+            <wp:cNvGraphicFramePr>
+              <a:graphicFrameLocks xmlns:a="http://schemas.openxmlformats.org/drawingml/2006/main" noChangeAspect="1"/>
+            </wp:cNvGraphicFramePr>
+            <a:graphic xmlns:a="http://schemas.openxmlformats.org/drawingml/2006/main">
+              <a:graphicData uri="http://schemas.openxmlformats.org/drawingml/2006/picture">
+                <pic:pic xmlns:pic="http://schemas.openxmlformats.org/drawingml/2006/picture">
+                  <pic:nvPicPr>
+                    <pic:cNvPr id="1" name=""/>
+                    <pic:cNvPicPr/>
+                  </pic:nvPicPr>
+                  <pic:blipFill>
+                    <a:blip r:embed="rId7"/>
+                    <a:stretch>
+                      <a:fillRect/>
+                    </a:stretch>
+                  </pic:blipFill>
+                  <pic:spPr>
+                    <a:xfrm>
+                      <a:off x="0" y="0"/>
+                      <a:ext cx="1911600" cy="1983600"/>
+                    </a:xfrm>
+                    <a:prstGeom prst="rect">
+                      <a:avLst/>
+                    </a:prstGeom>
+                  </pic:spPr>
+                </pic:pic>
+              </a:graphicData>
+            </a:graphic>
+          </wp:inline>
+        </w:drawing>
+      </w:r>
+    </w:p>
+    <w:p>
+      <w:pPr>
+        <w:rPr>
+          <w:rFonts w:hint="eastAsia"/>
+        </w:rPr>
+      </w:pPr>
     </w:p>
     <w:p>
       <w:r>
@@ -253,10 +443,108 @@
         <w:rPr>
           <w:rFonts w:hint="eastAsia"/>
         </w:rPr>
+        <w:t xml:space="preserve"> </w:t>
+      </w:r>
+      <w:r>
+        <w:rPr>
+          <w:rFonts w:hint="eastAsia"/>
+        </w:rPr>
         <w:t>(b) 완성</w:t>
       </w:r>
     </w:p>
     <w:p>
+      <w:pPr>
+        <w:jc w:val="center"/>
+      </w:pPr>
+      <w:r>
+        <w:rPr>
+          <w:noProof/>
+        </w:rPr>
+        <w:drawing>
+          <wp:inline distT="0" distB="0" distL="0" distR="0" wp14:anchorId="08371611" wp14:editId="4456430C">
+            <wp:extent cx="1911600" cy="1983600"/>
+            <wp:effectExtent l="0" t="0" r="0" b="0"/>
+            <wp:docPr id="5" name="그림 5"/>
+            <wp:cNvGraphicFramePr>
+              <a:graphicFrameLocks xmlns:a="http://schemas.openxmlformats.org/drawingml/2006/main" noChangeAspect="1"/>
+            </wp:cNvGraphicFramePr>
+            <a:graphic xmlns:a="http://schemas.openxmlformats.org/drawingml/2006/main">
+              <a:graphicData uri="http://schemas.openxmlformats.org/drawingml/2006/picture">
+                <pic:pic xmlns:pic="http://schemas.openxmlformats.org/drawingml/2006/picture">
+                  <pic:nvPicPr>
+                    <pic:cNvPr id="1" name=""/>
+                    <pic:cNvPicPr/>
+                  </pic:nvPicPr>
+                  <pic:blipFill>
+                    <a:blip r:embed="rId5"/>
+                    <a:stretch>
+                      <a:fillRect/>
+                    </a:stretch>
+                  </pic:blipFill>
+                  <pic:spPr>
+                    <a:xfrm>
+                      <a:off x="0" y="0"/>
+                      <a:ext cx="1911600" cy="1983600"/>
+                    </a:xfrm>
+                    <a:prstGeom prst="rect">
+                      <a:avLst/>
+                    </a:prstGeom>
+                  </pic:spPr>
+                </pic:pic>
+              </a:graphicData>
+            </a:graphic>
+          </wp:inline>
+        </w:drawing>
+      </w:r>
+      <w:r>
+        <w:rPr>
+          <w:noProof/>
+        </w:rPr>
+        <w:drawing>
+          <wp:inline distT="0" distB="0" distL="0" distR="0" wp14:anchorId="3C56F807" wp14:editId="6F76081F">
+            <wp:extent cx="1911600" cy="1983600"/>
+            <wp:effectExtent l="0" t="0" r="0" b="0"/>
+            <wp:docPr id="4" name="그림 4"/>
+            <wp:cNvGraphicFramePr>
+              <a:graphicFrameLocks xmlns:a="http://schemas.openxmlformats.org/drawingml/2006/main" noChangeAspect="1"/>
+            </wp:cNvGraphicFramePr>
+            <a:graphic xmlns:a="http://schemas.openxmlformats.org/drawingml/2006/main">
+              <a:graphicData uri="http://schemas.openxmlformats.org/drawingml/2006/picture">
+                <pic:pic xmlns:pic="http://schemas.openxmlformats.org/drawingml/2006/picture">
+                  <pic:nvPicPr>
+                    <pic:cNvPr id="1" name=""/>
+                    <pic:cNvPicPr/>
+                  </pic:nvPicPr>
+                  <pic:blipFill>
+                    <a:blip r:embed="rId8"/>
+                    <a:stretch>
+                      <a:fillRect/>
+                    </a:stretch>
+                  </pic:blipFill>
+                  <pic:spPr>
+                    <a:xfrm>
+                      <a:off x="0" y="0"/>
+                      <a:ext cx="1911600" cy="1983600"/>
+                    </a:xfrm>
+                    <a:prstGeom prst="rect">
+                      <a:avLst/>
+                    </a:prstGeom>
+                  </pic:spPr>
+                </pic:pic>
+              </a:graphicData>
+            </a:graphic>
+          </wp:inline>
+        </w:drawing>
+      </w:r>
+    </w:p>
+    <w:p>
+      <w:pPr>
+        <w:rPr>
+          <w:rFonts w:hint="eastAsia"/>
+        </w:rPr>
+      </w:pPr>
+    </w:p>
+    <w:p>
       <w:r>
         <w:rPr>
           <w:rFonts w:hint="eastAsia"/>
@@ -272,6 +560,7 @@
         <w:rPr>
           <w:rFonts w:hint="eastAsia"/>
         </w:rPr>
+        <w:lastRenderedPageBreak/>
         <w:t>깜빡이는 조명 효과</w:t>
       </w:r>
       <w:r>
@@ -307,8 +596,22 @@
         <w:rPr>
           <w:rFonts w:hint="eastAsia"/>
         </w:rPr>
-        <w:t xml:space="preserve"> - 키 안내</w:t>
-      </w:r>
+        <w:t xml:space="preserve"> </w:t>
+      </w:r>
+      <w:bookmarkStart w:id="0" w:name="OLE_LINK4"/>
+      <w:bookmarkStart w:id="1" w:name="OLE_LINK5"/>
+      <w:bookmarkStart w:id="2" w:name="OLE_LINK6"/>
+      <w:bookmarkStart w:id="3" w:name="OLE_LINK7"/>
+      <w:r>
+        <w:rPr>
+          <w:rFonts w:hint="eastAsia"/>
+        </w:rPr>
+        <w:t>- 키 안내</w:t>
+      </w:r>
+      <w:bookmarkEnd w:id="0"/>
+      <w:bookmarkEnd w:id="1"/>
+      <w:bookmarkEnd w:id="2"/>
+      <w:bookmarkEnd w:id="3"/>
     </w:p>
     <w:p>
       <w:r>
@@ -424,6 +727,94 @@
       </w:r>
     </w:p>
     <w:p>
+      <w:pPr>
+        <w:jc w:val="center"/>
+        <w:rPr>
+          <w:rFonts w:hint="eastAsia"/>
+        </w:rPr>
+      </w:pPr>
+      <w:r>
+        <w:rPr>
+          <w:noProof/>
+        </w:rPr>
+        <w:drawing>
+          <wp:inline distT="0" distB="0" distL="0" distR="0" wp14:anchorId="36E526FA" wp14:editId="1816B1E6">
+            <wp:extent cx="1911600" cy="1983600"/>
+            <wp:effectExtent l="0" t="0" r="0" b="0"/>
+            <wp:docPr id="7" name="그림 7"/>
+            <wp:cNvGraphicFramePr>
+              <a:graphicFrameLocks xmlns:a="http://schemas.openxmlformats.org/drawingml/2006/main" noChangeAspect="1"/>
+            </wp:cNvGraphicFramePr>
+            <a:graphic xmlns:a="http://schemas.openxmlformats.org/drawingml/2006/main">
+              <a:graphicData uri="http://schemas.openxmlformats.org/drawingml/2006/picture">
+                <pic:pic xmlns:pic="http://schemas.openxmlformats.org/drawingml/2006/picture">
+                  <pic:nvPicPr>
+                    <pic:cNvPr id="1" name=""/>
+                    <pic:cNvPicPr/>
+                  </pic:nvPicPr>
+                  <pic:blipFill>
+                    <a:blip r:embed="rId9"/>
+                    <a:stretch>
+                      <a:fillRect/>
+                    </a:stretch>
+                  </pic:blipFill>
+                  <pic:spPr>
+                    <a:xfrm>
+                      <a:off x="0" y="0"/>
+                      <a:ext cx="1911600" cy="1983600"/>
+                    </a:xfrm>
+                    <a:prstGeom prst="rect">
+                      <a:avLst/>
+                    </a:prstGeom>
+                  </pic:spPr>
+                </pic:pic>
+              </a:graphicData>
+            </a:graphic>
+          </wp:inline>
+        </w:drawing>
+      </w:r>
+      <w:r>
+        <w:rPr>
+          <w:noProof/>
+        </w:rPr>
+        <w:drawing>
+          <wp:inline distT="0" distB="0" distL="0" distR="0" wp14:anchorId="42D047A5" wp14:editId="298A0D74">
+            <wp:extent cx="1911600" cy="1983600"/>
+            <wp:effectExtent l="0" t="0" r="0" b="0"/>
+            <wp:docPr id="8" name="그림 8"/>
+            <wp:cNvGraphicFramePr>
+              <a:graphicFrameLocks xmlns:a="http://schemas.openxmlformats.org/drawingml/2006/main" noChangeAspect="1"/>
+            </wp:cNvGraphicFramePr>
+            <a:graphic xmlns:a="http://schemas.openxmlformats.org/drawingml/2006/main">
+              <a:graphicData uri="http://schemas.openxmlformats.org/drawingml/2006/picture">
+                <pic:pic xmlns:pic="http://schemas.openxmlformats.org/drawingml/2006/picture">
+                  <pic:nvPicPr>
+                    <pic:cNvPr id="1" name=""/>
+                    <pic:cNvPicPr/>
+                  </pic:nvPicPr>
+                  <pic:blipFill>
+                    <a:blip r:embed="rId10"/>
+                    <a:stretch>
+                      <a:fillRect/>
+                    </a:stretch>
+                  </pic:blipFill>
+                  <pic:spPr>
+                    <a:xfrm>
+                      <a:off x="0" y="0"/>
+                      <a:ext cx="1911600" cy="1983600"/>
+                    </a:xfrm>
+                    <a:prstGeom prst="rect">
+                      <a:avLst/>
+                    </a:prstGeom>
+                  </pic:spPr>
+                </pic:pic>
+              </a:graphicData>
+            </a:graphic>
+          </wp:inline>
+        </w:drawing>
+      </w:r>
+    </w:p>
+    <w:p>
       <w:r>
         <w:t xml:space="preserve">- </w:t>
       </w:r>
@@ -468,7 +859,6 @@
     </w:p>
     <w:p>
       <w:r>
-        <w:lastRenderedPageBreak/>
         <w:tab/>
         <w:t>I</w:t>
       </w:r>
@@ -509,17 +899,510 @@
       </w:r>
     </w:p>
     <w:p>
+      <w:pPr>
+        <w:jc w:val="center"/>
+      </w:pPr>
+      <w:r>
+        <w:rPr>
+          <w:noProof/>
+        </w:rPr>
+        <w:drawing>
+          <wp:inline distT="0" distB="0" distL="0" distR="0" wp14:anchorId="1A2AF8E6" wp14:editId="670A05A1">
+            <wp:extent cx="1911600" cy="1983600"/>
+            <wp:effectExtent l="0" t="0" r="0" b="0"/>
+            <wp:docPr id="9" name="그림 9"/>
+            <wp:cNvGraphicFramePr>
+              <a:graphicFrameLocks xmlns:a="http://schemas.openxmlformats.org/drawingml/2006/main" noChangeAspect="1"/>
+            </wp:cNvGraphicFramePr>
+            <a:graphic xmlns:a="http://schemas.openxmlformats.org/drawingml/2006/main">
+              <a:graphicData uri="http://schemas.openxmlformats.org/drawingml/2006/picture">
+                <pic:pic xmlns:pic="http://schemas.openxmlformats.org/drawingml/2006/picture">
+                  <pic:nvPicPr>
+                    <pic:cNvPr id="1" name=""/>
+                    <pic:cNvPicPr/>
+                  </pic:nvPicPr>
+                  <pic:blipFill>
+                    <a:blip r:embed="rId11"/>
+                    <a:stretch>
+                      <a:fillRect/>
+                    </a:stretch>
+                  </pic:blipFill>
+                  <pic:spPr>
+                    <a:xfrm>
+                      <a:off x="0" y="0"/>
+                      <a:ext cx="1911600" cy="1983600"/>
+                    </a:xfrm>
+                    <a:prstGeom prst="rect">
+                      <a:avLst/>
+                    </a:prstGeom>
+                  </pic:spPr>
+                </pic:pic>
+              </a:graphicData>
+            </a:graphic>
+          </wp:inline>
+        </w:drawing>
+      </w:r>
+    </w:p>
+    <w:p>
+      <w:pPr>
+        <w:rPr>
+          <w:rFonts w:hint="eastAsia"/>
+        </w:rPr>
+      </w:pPr>
+      <w:r>
+        <w:rPr>
+          <w:rFonts w:hint="eastAsia"/>
+        </w:rPr>
+        <w:lastRenderedPageBreak/>
+        <w:t>-</w:t>
+      </w:r>
+      <w:r>
+        <w:t xml:space="preserve"> </w:t>
+      </w:r>
+      <w:r>
+        <w:rPr>
+          <w:rFonts w:hint="eastAsia"/>
+        </w:rPr>
+        <w:t>설명</w:t>
+      </w:r>
+    </w:p>
+    <w:p>
+      <w:pPr>
+        <w:wordWrap/>
+        <w:adjustRightInd w:val="0"/>
+        <w:spacing w:after="0" w:line="240" w:lineRule="auto"/>
+        <w:jc w:val="left"/>
+        <w:rPr>
+          <w:rFonts w:ascii="Consolas" w:hAnsi="Consolas" w:cs="Consolas"/>
+          <w:color w:val="DCDCDC"/>
+          <w:kern w:val="0"/>
+          <w:sz w:val="19"/>
+          <w:szCs w:val="19"/>
+          <w:highlight w:val="black"/>
+        </w:rPr>
+      </w:pPr>
       <w:r>
         <w:tab/>
       </w:r>
       <w:r>
         <w:rPr>
+          <w:rFonts w:ascii="Consolas" w:hAnsi="Consolas" w:cs="Consolas"/>
+          <w:color w:val="DCDCDC"/>
+          <w:kern w:val="0"/>
+          <w:sz w:val="19"/>
+          <w:szCs w:val="19"/>
+          <w:highlight w:val="black"/>
+        </w:rPr>
+        <w:t xml:space="preserve">float </w:t>
+      </w:r>
+      <w:proofErr w:type="spellStart"/>
+      <w:r>
+        <w:rPr>
+          <w:rFonts w:ascii="Consolas" w:hAnsi="Consolas" w:cs="Consolas"/>
+          <w:color w:val="DCDCDC"/>
+          <w:kern w:val="0"/>
+          <w:sz w:val="19"/>
+          <w:szCs w:val="19"/>
+          <w:highlight w:val="black"/>
+        </w:rPr>
+        <w:t>x_angle</w:t>
+      </w:r>
+      <w:proofErr w:type="spellEnd"/>
+      <w:r>
+        <w:rPr>
+          <w:rFonts w:ascii="Consolas" w:hAnsi="Consolas" w:cs="Consolas"/>
+          <w:color w:val="DCDCDC"/>
+          <w:kern w:val="0"/>
+          <w:sz w:val="19"/>
+          <w:szCs w:val="19"/>
+          <w:highlight w:val="black"/>
+        </w:rPr>
+        <w:t xml:space="preserve"> = </w:t>
+      </w:r>
+      <w:proofErr w:type="gramStart"/>
+      <w:r>
+        <w:rPr>
+          <w:rFonts w:ascii="Consolas" w:hAnsi="Consolas" w:cs="Consolas"/>
+          <w:color w:val="DCDCDC"/>
+          <w:kern w:val="0"/>
+          <w:sz w:val="19"/>
+          <w:szCs w:val="19"/>
+          <w:highlight w:val="black"/>
+        </w:rPr>
+        <w:t>pow(</w:t>
+      </w:r>
+      <w:proofErr w:type="spellStart"/>
+      <w:proofErr w:type="gramEnd"/>
+      <w:r>
+        <w:rPr>
+          <w:rFonts w:ascii="Consolas" w:hAnsi="Consolas" w:cs="Consolas"/>
+          <w:color w:val="DCDCDC"/>
+          <w:kern w:val="0"/>
+          <w:sz w:val="19"/>
+          <w:szCs w:val="19"/>
+          <w:highlight w:val="black"/>
+        </w:rPr>
+        <w:t>object_pos.x</w:t>
+      </w:r>
+      <w:proofErr w:type="spellEnd"/>
+      <w:r>
+        <w:rPr>
+          <w:rFonts w:ascii="Consolas" w:hAnsi="Consolas" w:cs="Consolas"/>
+          <w:color w:val="DCDCDC"/>
+          <w:kern w:val="0"/>
+          <w:sz w:val="19"/>
+          <w:szCs w:val="19"/>
+          <w:highlight w:val="black"/>
+        </w:rPr>
+        <w:t xml:space="preserve"> - </w:t>
+      </w:r>
+      <w:proofErr w:type="spellStart"/>
+      <w:r>
+        <w:rPr>
+          <w:rFonts w:ascii="Consolas" w:hAnsi="Consolas" w:cs="Consolas"/>
+          <w:color w:val="DCDCDC"/>
+          <w:kern w:val="0"/>
+          <w:sz w:val="19"/>
+          <w:szCs w:val="19"/>
+          <w:highlight w:val="black"/>
+        </w:rPr>
+        <w:t>center.x</w:t>
+      </w:r>
+      <w:proofErr w:type="spellEnd"/>
+      <w:r>
+        <w:rPr>
+          <w:rFonts w:ascii="Consolas" w:hAnsi="Consolas" w:cs="Consolas"/>
+          <w:color w:val="DCDCDC"/>
+          <w:kern w:val="0"/>
+          <w:sz w:val="19"/>
+          <w:szCs w:val="19"/>
+          <w:highlight w:val="black"/>
+        </w:rPr>
+        <w:t>, 2.0f) * TO_RADIAN;</w:t>
+      </w:r>
+    </w:p>
+    <w:p>
+      <w:pPr>
+        <w:wordWrap/>
+        <w:adjustRightInd w:val="0"/>
+        <w:spacing w:after="0" w:line="240" w:lineRule="auto"/>
+        <w:ind w:firstLine="800"/>
+        <w:jc w:val="left"/>
+        <w:rPr>
+          <w:rFonts w:ascii="Consolas" w:hAnsi="Consolas" w:cs="Consolas"/>
+          <w:color w:val="DCDCDC"/>
+          <w:kern w:val="0"/>
+          <w:sz w:val="19"/>
+          <w:szCs w:val="19"/>
+          <w:highlight w:val="black"/>
+        </w:rPr>
+      </w:pPr>
+      <w:r>
+        <w:rPr>
+          <w:rFonts w:ascii="Consolas" w:hAnsi="Consolas" w:cs="Consolas"/>
+          <w:color w:val="DCDCDC"/>
+          <w:kern w:val="0"/>
+          <w:sz w:val="19"/>
+          <w:szCs w:val="19"/>
+          <w:highlight w:val="black"/>
+        </w:rPr>
+        <w:t xml:space="preserve">float </w:t>
+      </w:r>
+      <w:proofErr w:type="spellStart"/>
+      <w:r>
+        <w:rPr>
+          <w:rFonts w:ascii="Consolas" w:hAnsi="Consolas" w:cs="Consolas"/>
+          <w:color w:val="DCDCDC"/>
+          <w:kern w:val="0"/>
+          <w:sz w:val="19"/>
+          <w:szCs w:val="19"/>
+          <w:highlight w:val="black"/>
+        </w:rPr>
+        <w:t>y_angle</w:t>
+      </w:r>
+      <w:proofErr w:type="spellEnd"/>
+      <w:r>
+        <w:rPr>
+          <w:rFonts w:ascii="Consolas" w:hAnsi="Consolas" w:cs="Consolas"/>
+          <w:color w:val="DCDCDC"/>
+          <w:kern w:val="0"/>
+          <w:sz w:val="19"/>
+          <w:szCs w:val="19"/>
+          <w:highlight w:val="black"/>
+        </w:rPr>
+        <w:t xml:space="preserve"> = </w:t>
+      </w:r>
+      <w:proofErr w:type="gramStart"/>
+      <w:r>
+        <w:rPr>
+          <w:rFonts w:ascii="Consolas" w:hAnsi="Consolas" w:cs="Consolas"/>
+          <w:color w:val="DCDCDC"/>
+          <w:kern w:val="0"/>
+          <w:sz w:val="19"/>
+          <w:szCs w:val="19"/>
+          <w:highlight w:val="black"/>
+        </w:rPr>
+        <w:t>pow(</w:t>
+      </w:r>
+      <w:proofErr w:type="spellStart"/>
+      <w:proofErr w:type="gramEnd"/>
+      <w:r>
+        <w:rPr>
+          <w:rFonts w:ascii="Consolas" w:hAnsi="Consolas" w:cs="Consolas"/>
+          <w:color w:val="DCDCDC"/>
+          <w:kern w:val="0"/>
+          <w:sz w:val="19"/>
+          <w:szCs w:val="19"/>
+          <w:highlight w:val="black"/>
+        </w:rPr>
+        <w:t>object_pos.y</w:t>
+      </w:r>
+      <w:proofErr w:type="spellEnd"/>
+      <w:r>
+        <w:rPr>
+          <w:rFonts w:ascii="Consolas" w:hAnsi="Consolas" w:cs="Consolas"/>
+          <w:color w:val="DCDCDC"/>
+          <w:kern w:val="0"/>
+          <w:sz w:val="19"/>
+          <w:szCs w:val="19"/>
+          <w:highlight w:val="black"/>
+        </w:rPr>
+        <w:t xml:space="preserve"> - </w:t>
+      </w:r>
+      <w:proofErr w:type="spellStart"/>
+      <w:r>
+        <w:rPr>
+          <w:rFonts w:ascii="Consolas" w:hAnsi="Consolas" w:cs="Consolas"/>
+          <w:color w:val="DCDCDC"/>
+          <w:kern w:val="0"/>
+          <w:sz w:val="19"/>
+          <w:szCs w:val="19"/>
+          <w:highlight w:val="black"/>
+        </w:rPr>
+        <w:t>center.y</w:t>
+      </w:r>
+      <w:proofErr w:type="spellEnd"/>
+      <w:r>
+        <w:rPr>
+          <w:rFonts w:ascii="Consolas" w:hAnsi="Consolas" w:cs="Consolas"/>
+          <w:color w:val="DCDCDC"/>
+          <w:kern w:val="0"/>
+          <w:sz w:val="19"/>
+          <w:szCs w:val="19"/>
+          <w:highlight w:val="black"/>
+        </w:rPr>
+        <w:t>, 2.0f) * TO_RADIAN;</w:t>
+      </w:r>
+    </w:p>
+    <w:p>
+      <w:pPr>
+        <w:wordWrap/>
+        <w:adjustRightInd w:val="0"/>
+        <w:spacing w:after="0" w:line="240" w:lineRule="auto"/>
+        <w:ind w:firstLine="800"/>
+        <w:jc w:val="left"/>
+        <w:rPr>
+          <w:rFonts w:ascii="Consolas" w:hAnsi="Consolas" w:cs="Consolas"/>
+          <w:color w:val="DCDCDC"/>
+          <w:kern w:val="0"/>
+          <w:sz w:val="19"/>
+          <w:szCs w:val="19"/>
+          <w:highlight w:val="black"/>
+        </w:rPr>
+      </w:pPr>
+      <w:r>
+        <w:rPr>
+          <w:rFonts w:ascii="Consolas" w:hAnsi="Consolas" w:cs="Consolas"/>
+          <w:color w:val="DCDCDC"/>
+          <w:kern w:val="0"/>
+          <w:sz w:val="19"/>
+          <w:szCs w:val="19"/>
+          <w:highlight w:val="black"/>
+        </w:rPr>
+        <w:tab/>
+        <w:t>if (cos(</w:t>
+      </w:r>
+      <w:proofErr w:type="spellStart"/>
+      <w:r>
+        <w:rPr>
+          <w:rFonts w:ascii="Consolas" w:hAnsi="Consolas" w:cs="Consolas"/>
+          <w:color w:val="DCDCDC"/>
+          <w:kern w:val="0"/>
+          <w:sz w:val="19"/>
+          <w:szCs w:val="19"/>
+          <w:highlight w:val="black"/>
+        </w:rPr>
+        <w:t>x_angle</w:t>
+      </w:r>
+      <w:proofErr w:type="spellEnd"/>
+      <w:r>
+        <w:rPr>
+          <w:rFonts w:ascii="Consolas" w:hAnsi="Consolas" w:cs="Consolas"/>
+          <w:color w:val="DCDCDC"/>
+          <w:kern w:val="0"/>
+          <w:sz w:val="19"/>
+          <w:szCs w:val="19"/>
+          <w:highlight w:val="black"/>
+        </w:rPr>
+        <w:t>) * cos(</w:t>
+      </w:r>
+      <w:proofErr w:type="spellStart"/>
+      <w:r>
+        <w:rPr>
+          <w:rFonts w:ascii="Consolas" w:hAnsi="Consolas" w:cs="Consolas"/>
+          <w:color w:val="DCDCDC"/>
+          <w:kern w:val="0"/>
+          <w:sz w:val="19"/>
+          <w:szCs w:val="19"/>
+          <w:highlight w:val="black"/>
+        </w:rPr>
+        <w:t>y_angle</w:t>
+      </w:r>
+      <w:proofErr w:type="spellEnd"/>
+      <w:r>
+        <w:rPr>
+          <w:rFonts w:ascii="Consolas" w:hAnsi="Consolas" w:cs="Consolas"/>
+          <w:color w:val="DCDCDC"/>
+          <w:kern w:val="0"/>
+          <w:sz w:val="19"/>
+          <w:szCs w:val="19"/>
+          <w:highlight w:val="black"/>
+        </w:rPr>
+        <w:t xml:space="preserve">) &gt;= </w:t>
+      </w:r>
+      <w:proofErr w:type="gramStart"/>
+      <w:r>
+        <w:rPr>
+          <w:rFonts w:ascii="Consolas" w:hAnsi="Consolas" w:cs="Consolas"/>
+          <w:color w:val="DCDCDC"/>
+          <w:kern w:val="0"/>
+          <w:sz w:val="19"/>
+          <w:szCs w:val="19"/>
+          <w:highlight w:val="black"/>
+        </w:rPr>
+        <w:t>0 )</w:t>
+      </w:r>
+      <w:bookmarkStart w:id="4" w:name="OLE_LINK1"/>
+      <w:bookmarkStart w:id="5" w:name="OLE_LINK2"/>
+      <w:bookmarkStart w:id="6" w:name="OLE_LINK3"/>
+      <w:proofErr w:type="gramEnd"/>
+    </w:p>
+    <w:bookmarkEnd w:id="4"/>
+    <w:bookmarkEnd w:id="5"/>
+    <w:bookmarkEnd w:id="6"/>
+    <w:p>
+      <w:pPr>
+        <w:wordWrap/>
+        <w:adjustRightInd w:val="0"/>
+        <w:spacing w:after="0" w:line="240" w:lineRule="auto"/>
+        <w:ind w:firstLine="800"/>
+        <w:jc w:val="left"/>
+        <w:rPr>
+          <w:rFonts w:hint="eastAsia"/>
+        </w:rPr>
+      </w:pPr>
+      <w:r>
+        <w:rPr>
+          <w:rFonts w:ascii="Consolas" w:hAnsi="Consolas" w:cs="Consolas"/>
+          <w:color w:val="DCDCDC"/>
+          <w:kern w:val="0"/>
+          <w:sz w:val="19"/>
+          <w:szCs w:val="19"/>
+          <w:highlight w:val="black"/>
+        </w:rPr>
+        <w:tab/>
+      </w:r>
+      <w:r>
+        <w:rPr>
+          <w:rFonts w:ascii="Consolas" w:hAnsi="Consolas" w:cs="Consolas"/>
+          <w:color w:val="DCDCDC"/>
+          <w:kern w:val="0"/>
+          <w:sz w:val="19"/>
+          <w:szCs w:val="19"/>
+          <w:highlight w:val="black"/>
+        </w:rPr>
+        <w:tab/>
+        <w:t>discard;</w:t>
+      </w:r>
+    </w:p>
+    <w:p>
+      <w:pPr>
+        <w:ind w:left="795"/>
+        <w:rPr>
+          <w:rFonts w:hint="eastAsia"/>
+        </w:rPr>
+      </w:pPr>
+      <w:r>
+        <w:rPr>
+          <w:rFonts w:hint="eastAsia"/>
+        </w:rPr>
+        <w:t>중간 지점으로부터 얼마만큼 떨어져 있는지를</w:t>
+      </w:r>
+      <w:r>
+        <w:rPr>
+          <w:rFonts w:hint="eastAsia"/>
+        </w:rPr>
+        <w:t xml:space="preserve"> 단순 각도로 사용하여 </w:t>
+      </w:r>
+      <w:r>
+        <w:rPr>
+          <w:rFonts w:hint="eastAsia"/>
+        </w:rPr>
+        <w:t xml:space="preserve">두 각도가 </w:t>
+      </w:r>
+      <w:r>
+        <w:rPr>
+          <w:rFonts w:hint="eastAsia"/>
+        </w:rPr>
+        <w:t xml:space="preserve">같은 </w:t>
+      </w:r>
+      <w:r>
+        <w:rPr>
+          <w:rFonts w:hint="eastAsia"/>
+        </w:rPr>
+        <w:t>부호를 가지는 경우에</w:t>
+      </w:r>
+      <w:r>
+        <w:rPr>
+          <w:rFonts w:hint="eastAsia"/>
+        </w:rPr>
+        <w:t>는 그 위치</w:t>
+      </w:r>
+      <w:r>
+        <w:rPr>
+          <w:rFonts w:hint="eastAsia"/>
+        </w:rPr>
+        <w:t>를 버린다.</w:t>
+      </w:r>
+      <w:bookmarkStart w:id="7" w:name="_GoBack"/>
+      <w:bookmarkEnd w:id="7"/>
+    </w:p>
+    <w:p>
+      <w:pPr>
+        <w:rPr>
+          <w:rFonts w:hint="eastAsia"/>
+        </w:rPr>
+      </w:pPr>
+      <w:r>
+        <w:rPr>
+          <w:rFonts w:hint="eastAsia"/>
+        </w:rPr>
+        <w:t>- 키 안내</w:t>
+      </w:r>
+    </w:p>
+    <w:p>
+      <w:pPr>
+        <w:ind w:firstLine="800"/>
+        <w:rPr>
+          <w:rFonts w:hint="eastAsia"/>
+        </w:rPr>
+      </w:pPr>
+      <w:r>
+        <w:rPr>
           <w:rFonts w:hint="eastAsia"/>
         </w:rPr>
         <w:t>Y</w:t>
       </w:r>
-      <w:bookmarkStart w:id="0" w:name="_GoBack"/>
-      <w:bookmarkEnd w:id="0"/>
       <w:r>
         <w:rPr>
           <w:rFonts w:hint="eastAsia"/>
@@ -994,6 +1877,119 @@
     </w:lvl>
   </w:abstractNum>
   <w:abstractNum w:abstractNumId="5" w15:restartNumberingAfterBreak="0">
+    <w:nsid w:val="316A5D68"/>
+    <w:multiLevelType w:val="hybridMultilevel"/>
+    <w:tmpl w:val="A09273E4"/>
+    <w:lvl w:ilvl="0" w:tplc="4FD8A98A">
+      <w:start w:val="2"/>
+      <w:numFmt w:val="bullet"/>
+      <w:lvlText w:val="-"/>
+      <w:lvlJc w:val="left"/>
+      <w:pPr>
+        <w:ind w:left="760" w:hanging="360"/>
+      </w:pPr>
+      <w:rPr>
+        <w:rFonts w:ascii="맑은 고딕" w:eastAsia="맑은 고딕" w:hAnsi="맑은 고딕" w:cstheme="minorBidi" w:hint="eastAsia"/>
+      </w:rPr>
+    </w:lvl>
+    <w:lvl w:ilvl="1" w:tplc="04090003" w:tentative="1">
+      <w:start w:val="1"/>
+      <w:numFmt w:val="bullet"/>
+      <w:lvlText w:val=""/>
+      <w:lvlJc w:val="left"/>
+      <w:pPr>
+        <w:ind w:left="1200" w:hanging="400"/>
+      </w:pPr>
+      <w:rPr>
+        <w:rFonts w:ascii="Wingdings" w:hAnsi="Wingdings" w:hint="default"/>
+      </w:rPr>
+    </w:lvl>
+    <w:lvl w:ilvl="2" w:tplc="04090005" w:tentative="1">
+      <w:start w:val="1"/>
+      <w:numFmt w:val="bullet"/>
+      <w:lvlText w:val=""/>
+      <w:lvlJc w:val="left"/>
+      <w:pPr>
+        <w:ind w:left="1600" w:hanging="400"/>
+      </w:pPr>
+      <w:rPr>
+        <w:rFonts w:ascii="Wingdings" w:hAnsi="Wingdings" w:hint="default"/>
+      </w:rPr>
+    </w:lvl>
+    <w:lvl w:ilvl="3" w:tplc="04090001" w:tentative="1">
+      <w:start w:val="1"/>
+      <w:numFmt w:val="bullet"/>
+      <w:lvlText w:val=""/>
+      <w:lvlJc w:val="left"/>
+      <w:pPr>
+        <w:ind w:left="2000" w:hanging="400"/>
+      </w:pPr>
+      <w:rPr>
+        <w:rFonts w:ascii="Wingdings" w:hAnsi="Wingdings" w:hint="default"/>
+      </w:rPr>
+    </w:lvl>
+    <w:lvl w:ilvl="4" w:tplc="04090003" w:tentative="1">
+      <w:start w:val="1"/>
+      <w:numFmt w:val="bullet"/>
+      <w:lvlText w:val=""/>
+      <w:lvlJc w:val="left"/>
+      <w:pPr>
+        <w:ind w:left="2400" w:hanging="400"/>
+      </w:pPr>
+      <w:rPr>
+        <w:rFonts w:ascii="Wingdings" w:hAnsi="Wingdings" w:hint="default"/>
+      </w:rPr>
+    </w:lvl>
+    <w:lvl w:ilvl="5" w:tplc="04090005" w:tentative="1">
+      <w:start w:val="1"/>
+      <w:numFmt w:val="bullet"/>
+      <w:lvlText w:val=""/>
+      <w:lvlJc w:val="left"/>
+      <w:pPr>
+        <w:ind w:left="2800" w:hanging="400"/>
+      </w:pPr>
+      <w:rPr>
+        <w:rFonts w:ascii="Wingdings" w:hAnsi="Wingdings" w:hint="default"/>
+      </w:rPr>
+    </w:lvl>
+    <w:lvl w:ilvl="6" w:tplc="04090001" w:tentative="1">
+      <w:start w:val="1"/>
+      <w:numFmt w:val="bullet"/>
+      <w:lvlText w:val=""/>
+      <w:lvlJc w:val="left"/>
+      <w:pPr>
+        <w:ind w:left="3200" w:hanging="400"/>
+      </w:pPr>
+      <w:rPr>
+        <w:rFonts w:ascii="Wingdings" w:hAnsi="Wingdings" w:hint="default"/>
+      </w:rPr>
+    </w:lvl>
+    <w:lvl w:ilvl="7" w:tplc="04090003" w:tentative="1">
+      <w:start w:val="1"/>
+      <w:numFmt w:val="bullet"/>
+      <w:lvlText w:val=""/>
+      <w:lvlJc w:val="left"/>
+      <w:pPr>
+        <w:ind w:left="3600" w:hanging="400"/>
+      </w:pPr>
+      <w:rPr>
+        <w:rFonts w:ascii="Wingdings" w:hAnsi="Wingdings" w:hint="default"/>
+      </w:rPr>
+    </w:lvl>
+    <w:lvl w:ilvl="8" w:tplc="04090005" w:tentative="1">
+      <w:start w:val="1"/>
+      <w:numFmt w:val="bullet"/>
+      <w:lvlText w:val=""/>
+      <w:lvlJc w:val="left"/>
+      <w:pPr>
+        <w:ind w:left="4000" w:hanging="400"/>
+      </w:pPr>
+      <w:rPr>
+        <w:rFonts w:ascii="Wingdings" w:hAnsi="Wingdings" w:hint="default"/>
+      </w:rPr>
+    </w:lvl>
+  </w:abstractNum>
+  <w:abstractNum w:abstractNumId="6" w15:restartNumberingAfterBreak="0">
     <w:nsid w:val="357A47D8"/>
     <w:multiLevelType w:val="hybridMultilevel"/>
     <w:tmpl w:val="907C66A6"/>
@@ -1082,7 +2078,7 @@
       </w:pPr>
     </w:lvl>
   </w:abstractNum>
-  <w:abstractNum w:abstractNumId="6" w15:restartNumberingAfterBreak="0">
+  <w:abstractNum w:abstractNumId="7" w15:restartNumberingAfterBreak="0">
     <w:nsid w:val="68C87CB2"/>
     <w:multiLevelType w:val="hybridMultilevel"/>
     <w:tmpl w:val="A45612AE"/>
@@ -1171,7 +2167,7 @@
       </w:pPr>
     </w:lvl>
   </w:abstractNum>
-  <w:abstractNum w:abstractNumId="7" w15:restartNumberingAfterBreak="0">
+  <w:abstractNum w:abstractNumId="8" w15:restartNumberingAfterBreak="0">
     <w:nsid w:val="7BA82B0F"/>
     <w:multiLevelType w:val="hybridMultilevel"/>
     <w:tmpl w:val="001213C8"/>
@@ -1264,16 +2260,16 @@
     <w:abstractNumId w:val="0"/>
   </w:num>
   <w:num w:numId="2">
-    <w:abstractNumId w:val="7"/>
+    <w:abstractNumId w:val="8"/>
   </w:num>
   <w:num w:numId="3">
     <w:abstractNumId w:val="4"/>
   </w:num>
   <w:num w:numId="4">
-    <w:abstractNumId w:val="5"/>
+    <w:abstractNumId w:val="6"/>
   </w:num>
   <w:num w:numId="5">
-    <w:abstractNumId w:val="6"/>
+    <w:abstractNumId w:val="7"/>
   </w:num>
   <w:num w:numId="6">
     <w:abstractNumId w:val="3"/>
@@ -1283,6 +2279,9 @@
   </w:num>
   <w:num w:numId="8">
     <w:abstractNumId w:val="1"/>
+  </w:num>
+  <w:num w:numId="9">
+    <w:abstractNumId w:val="5"/>
   </w:num>
 </w:numbering>
 </file>
